--- a/Диплом/Другое/Рецензия.docx
+++ b/Диплом/Другое/Рецензия.docx
@@ -12,8 +12,6 @@
           <w:szCs w:val="24"/>
         </w:rPr>
       </w:pPr>
-      <w:bookmarkStart w:id="0" w:name="_GoBack"/>
-      <w:bookmarkEnd w:id="0"/>
     </w:p>
     <w:p>
       <w:pPr>
@@ -1034,8 +1032,8 @@
         <w:tblLook w:val="04A0" w:firstRow="1" w:lastRow="0" w:firstColumn="1" w:lastColumn="0" w:noHBand="0" w:noVBand="1"/>
       </w:tblPr>
       <w:tblGrid>
-        <w:gridCol w:w="9324"/>
-        <w:gridCol w:w="247"/>
+        <w:gridCol w:w="9109"/>
+        <w:gridCol w:w="246"/>
       </w:tblGrid>
       <w:tr>
         <w:trPr>
@@ -1187,6 +1185,14 @@
                 <w:sz w:val="24"/>
                 <w:szCs w:val="24"/>
               </w:rPr>
+              <w:t xml:space="preserve"> систем</w:t>
+            </w:r>
+            <w:r>
+              <w:rPr>
+                <w:rFonts w:ascii="Times New Roman" w:hAnsi="Times New Roman"/>
+                <w:sz w:val="24"/>
+                <w:szCs w:val="24"/>
+              </w:rPr>
               <w:t xml:space="preserve"> </w:t>
             </w:r>
             <w:r>
@@ -1209,27 +1215,10 @@
             <w:r>
               <w:rPr>
                 <w:rFonts w:ascii="Times New Roman" w:hAnsi="Times New Roman"/>
-                <w:i/>
-                <w:sz w:val="24"/>
-                <w:szCs w:val="24"/>
-              </w:rPr>
-              <w:t>о</w:t>
-            </w:r>
-            <w:r>
-              <w:rPr>
-                <w:rFonts w:ascii="Times New Roman" w:hAnsi="Times New Roman"/>
-                <w:sz w:val="24"/>
-                <w:szCs w:val="24"/>
-              </w:rPr>
-              <w:t>-</w:t>
-            </w:r>
-            <w:r>
-              <w:rPr>
-                <w:rFonts w:ascii="Times New Roman" w:hAnsi="Times New Roman"/>
-                <w:sz w:val="24"/>
-                <w:szCs w:val="24"/>
-              </w:rPr>
-              <w:t xml:space="preserve"> инициируемого системой о-хинон/амин</w:t>
+                <w:sz w:val="24"/>
+                <w:szCs w:val="24"/>
+              </w:rPr>
+              <w:t>инициируемого системой о-хинон/амин</w:t>
             </w:r>
             <w:r>
               <w:rPr>
@@ -1245,6 +1234,32 @@
                 <w:sz w:val="24"/>
                 <w:szCs w:val="24"/>
               </w:rPr>
+              <w:t xml:space="preserve">В процессе работы была изучена кинетика реакций </w:t>
+            </w:r>
+            <w:proofErr w:type="spellStart"/>
+            <w:r>
+              <w:rPr>
+                <w:rFonts w:ascii="Times New Roman" w:hAnsi="Times New Roman"/>
+                <w:sz w:val="24"/>
+                <w:szCs w:val="24"/>
+              </w:rPr>
+              <w:t>фотоинициирования</w:t>
+            </w:r>
+            <w:proofErr w:type="spellEnd"/>
+            <w:r>
+              <w:rPr>
+                <w:rFonts w:ascii="Times New Roman" w:hAnsi="Times New Roman"/>
+                <w:sz w:val="24"/>
+                <w:szCs w:val="24"/>
+              </w:rPr>
+              <w:t xml:space="preserve"> и полимеризации. </w:t>
+            </w:r>
+            <w:r>
+              <w:rPr>
+                <w:rFonts w:ascii="Times New Roman" w:hAnsi="Times New Roman"/>
+                <w:sz w:val="24"/>
+                <w:szCs w:val="24"/>
+              </w:rPr>
               <w:t>Р</w:t>
             </w:r>
             <w:r>
@@ -1279,7 +1294,31 @@
                 <w:sz w:val="24"/>
                 <w:szCs w:val="24"/>
               </w:rPr>
-              <w:t>лежат в основе процессов радикальной полимеризации</w:t>
+              <w:t>- ос</w:t>
+            </w:r>
+            <w:r>
+              <w:rPr>
+                <w:rFonts w:ascii="Times New Roman" w:hAnsi="Times New Roman"/>
+                <w:sz w:val="24"/>
+                <w:szCs w:val="24"/>
+              </w:rPr>
+              <w:t>нов</w:t>
+            </w:r>
+            <w:r>
+              <w:rPr>
+                <w:rFonts w:ascii="Times New Roman" w:hAnsi="Times New Roman"/>
+                <w:sz w:val="24"/>
+                <w:szCs w:val="24"/>
+              </w:rPr>
+              <w:t>а</w:t>
+            </w:r>
+            <w:r>
+              <w:rPr>
+                <w:rFonts w:ascii="Times New Roman" w:hAnsi="Times New Roman"/>
+                <w:sz w:val="24"/>
+                <w:szCs w:val="24"/>
+              </w:rPr>
+              <w:t xml:space="preserve"> процессов радикальной полимеризации</w:t>
             </w:r>
             <w:r>
               <w:rPr>
@@ -1295,31 +1334,23 @@
                 <w:sz w:val="24"/>
                 <w:szCs w:val="24"/>
               </w:rPr>
-              <w:t xml:space="preserve">. Изучение </w:t>
-            </w:r>
-            <w:r>
-              <w:rPr>
-                <w:rFonts w:ascii="Times New Roman" w:hAnsi="Times New Roman"/>
-                <w:sz w:val="24"/>
-                <w:szCs w:val="24"/>
-              </w:rPr>
-              <w:t>кинетики</w:t>
-            </w:r>
-            <w:r>
-              <w:rPr>
-                <w:rFonts w:ascii="Times New Roman" w:hAnsi="Times New Roman"/>
-                <w:sz w:val="24"/>
-                <w:szCs w:val="24"/>
-              </w:rPr>
-              <w:t xml:space="preserve"> фотореакции является важной задачей, поскольку они могут </w:t>
-            </w:r>
-            <w:r>
-              <w:rPr>
-                <w:rFonts w:ascii="Times New Roman" w:hAnsi="Times New Roman"/>
-                <w:sz w:val="24"/>
-                <w:szCs w:val="24"/>
-              </w:rPr>
-              <w:t xml:space="preserve">оказывать влияние не только на процесс </w:t>
+              <w:t xml:space="preserve">. Комплексное изучение кинетики подобных сложных систем является крайне перспективной и важной задачей как с исследовательской, так и с практической точки зрения, </w:t>
+            </w:r>
+            <w:r>
+              <w:rPr>
+                <w:rFonts w:ascii="Times New Roman" w:hAnsi="Times New Roman"/>
+                <w:sz w:val="24"/>
+                <w:szCs w:val="24"/>
+              </w:rPr>
+              <w:t xml:space="preserve">поскольку </w:t>
+            </w:r>
+            <w:r>
+              <w:rPr>
+                <w:rFonts w:ascii="Times New Roman" w:hAnsi="Times New Roman"/>
+                <w:sz w:val="24"/>
+                <w:szCs w:val="24"/>
+              </w:rPr>
+              <w:t xml:space="preserve">особенности механизма </w:t>
             </w:r>
             <w:proofErr w:type="spellStart"/>
             <w:r>
@@ -1337,7 +1368,15 @@
                 <w:sz w:val="24"/>
                 <w:szCs w:val="24"/>
               </w:rPr>
-              <w:t>, но и на свойства полимерных материалов</w:t>
+              <w:t xml:space="preserve"> оказывают влияние </w:t>
+            </w:r>
+            <w:r>
+              <w:rPr>
+                <w:rFonts w:ascii="Times New Roman" w:hAnsi="Times New Roman"/>
+                <w:sz w:val="24"/>
+                <w:szCs w:val="24"/>
+              </w:rPr>
+              <w:t>на свойства полимерных материалов</w:t>
             </w:r>
             <w:r>
               <w:rPr>
@@ -1346,14 +1385,6 @@
                 <w:szCs w:val="24"/>
               </w:rPr>
               <w:t xml:space="preserve">. </w:t>
-            </w:r>
-            <w:r>
-              <w:rPr>
-                <w:rFonts w:ascii="Times New Roman" w:hAnsi="Times New Roman"/>
-                <w:sz w:val="24"/>
-                <w:szCs w:val="24"/>
-              </w:rPr>
-              <w:t>В связи с этим, работа представляется актуальной и обладает потенциальной практической значимостью.</w:t>
             </w:r>
           </w:p>
           <w:p>
@@ -1493,7 +1524,23 @@
                 <w:sz w:val="24"/>
                 <w:szCs w:val="24"/>
               </w:rPr>
-              <w:t xml:space="preserve"> аминами, а так же в процессе самой полимеризации</w:t>
+              <w:t xml:space="preserve"> аминами, а </w:t>
+            </w:r>
+            <w:r>
+              <w:rPr>
+                <w:rFonts w:ascii="Times New Roman" w:hAnsi="Times New Roman"/>
+                <w:sz w:val="24"/>
+                <w:szCs w:val="24"/>
+              </w:rPr>
+              <w:t>также</w:t>
+            </w:r>
+            <w:r>
+              <w:rPr>
+                <w:rFonts w:ascii="Times New Roman" w:hAnsi="Times New Roman"/>
+                <w:sz w:val="24"/>
+                <w:szCs w:val="24"/>
+              </w:rPr>
+              <w:t xml:space="preserve"> в процессе самой полимеризации</w:t>
             </w:r>
             <w:r>
               <w:rPr>
@@ -1565,6 +1612,7 @@
                 <w:sz w:val="24"/>
                 <w:szCs w:val="24"/>
               </w:rPr>
+              <w:lastRenderedPageBreak/>
               <w:t>Изучена</w:t>
             </w:r>
             <w:r>
@@ -1605,16 +1653,7 @@
                 <w:sz w:val="24"/>
                 <w:szCs w:val="24"/>
               </w:rPr>
-              <w:t xml:space="preserve">значений констант скорости </w:t>
-            </w:r>
-            <w:r>
-              <w:rPr>
-                <w:rFonts w:ascii="Times New Roman" w:hAnsi="Times New Roman"/>
-                <w:sz w:val="24"/>
-                <w:szCs w:val="24"/>
-              </w:rPr>
-              <w:lastRenderedPageBreak/>
-              <w:t xml:space="preserve">элементарных реакций, </w:t>
+              <w:t xml:space="preserve">значений констант скорости элементарных реакций, </w:t>
             </w:r>
             <w:r>
               <w:rPr>
@@ -1719,15 +1758,87 @@
                 <w:sz w:val="24"/>
                 <w:szCs w:val="24"/>
               </w:rPr>
-              <w:t xml:space="preserve"> может количественно объяснить зависимость свойств получаемого полимера от строения инициатора – о-хинона и мономера</w:t>
-            </w:r>
-            <w:r>
-              <w:rPr>
-                <w:rFonts w:ascii="Times New Roman" w:hAnsi="Times New Roman"/>
-                <w:sz w:val="24"/>
-                <w:szCs w:val="24"/>
-              </w:rPr>
-              <w:t xml:space="preserve">. Также, </w:t>
+              <w:t xml:space="preserve"> может количественно объяснить зависимость свойств получаемого полимера от строения</w:t>
+            </w:r>
+            <w:r>
+              <w:rPr>
+                <w:rFonts w:ascii="Times New Roman" w:hAnsi="Times New Roman"/>
+                <w:sz w:val="24"/>
+                <w:szCs w:val="24"/>
+              </w:rPr>
+              <w:t xml:space="preserve"> как мономера, так и</w:t>
+            </w:r>
+            <w:r>
+              <w:rPr>
+                <w:rFonts w:ascii="Times New Roman" w:hAnsi="Times New Roman"/>
+                <w:sz w:val="24"/>
+                <w:szCs w:val="24"/>
+              </w:rPr>
+              <w:t xml:space="preserve"> инициатора –</w:t>
+            </w:r>
+            <w:r>
+              <w:rPr>
+                <w:rFonts w:ascii="Times New Roman" w:hAnsi="Times New Roman"/>
+                <w:sz w:val="24"/>
+                <w:szCs w:val="24"/>
+              </w:rPr>
+              <w:t xml:space="preserve"> системы</w:t>
+            </w:r>
+            <w:r>
+              <w:rPr>
+                <w:rFonts w:ascii="Times New Roman" w:hAnsi="Times New Roman"/>
+                <w:sz w:val="24"/>
+                <w:szCs w:val="24"/>
+              </w:rPr>
+              <w:t xml:space="preserve"> о-хинон</w:t>
+            </w:r>
+            <w:r>
+              <w:rPr>
+                <w:rFonts w:ascii="Times New Roman" w:hAnsi="Times New Roman"/>
+                <w:sz w:val="24"/>
+                <w:szCs w:val="24"/>
+              </w:rPr>
+              <w:t>/</w:t>
+            </w:r>
+            <w:r>
+              <w:rPr>
+                <w:rFonts w:ascii="Times New Roman" w:hAnsi="Times New Roman"/>
+                <w:sz w:val="24"/>
+                <w:szCs w:val="24"/>
+              </w:rPr>
+              <w:t>а</w:t>
+            </w:r>
+            <w:r>
+              <w:rPr>
+                <w:rFonts w:ascii="Times New Roman" w:hAnsi="Times New Roman"/>
+                <w:sz w:val="24"/>
+                <w:szCs w:val="24"/>
+              </w:rPr>
+              <w:t>мин</w:t>
+            </w:r>
+            <w:r>
+              <w:rPr>
+                <w:rFonts w:ascii="Times New Roman" w:hAnsi="Times New Roman"/>
+                <w:sz w:val="24"/>
+                <w:szCs w:val="24"/>
+              </w:rPr>
+              <w:t xml:space="preserve">. </w:t>
+            </w:r>
+            <w:r>
+              <w:rPr>
+                <w:rFonts w:ascii="Times New Roman" w:hAnsi="Times New Roman"/>
+                <w:sz w:val="24"/>
+                <w:szCs w:val="24"/>
+              </w:rPr>
+              <w:t>Кроме этого</w:t>
+            </w:r>
+            <w:r>
+              <w:rPr>
+                <w:rFonts w:ascii="Times New Roman" w:hAnsi="Times New Roman"/>
+                <w:sz w:val="24"/>
+                <w:szCs w:val="24"/>
+              </w:rPr>
+              <w:t xml:space="preserve">, </w:t>
             </w:r>
             <w:r>
               <w:rPr>
@@ -1785,15 +1896,7 @@
                 <w:sz w:val="24"/>
                 <w:szCs w:val="24"/>
               </w:rPr>
-              <w:t xml:space="preserve"> от 15 до 30 С</w:t>
-            </w:r>
-            <w:r>
-              <w:rPr>
-                <w:rFonts w:ascii="Times New Roman" w:hAnsi="Times New Roman"/>
-                <w:sz w:val="24"/>
-                <w:szCs w:val="24"/>
-              </w:rPr>
-              <w:t xml:space="preserve">, что может количественно описать процесс </w:t>
+              <w:t xml:space="preserve"> от 15 до 30 </w:t>
             </w:r>
             <w:proofErr w:type="spellStart"/>
             <w:r>
@@ -1801,6 +1904,49 @@
                 <w:rFonts w:ascii="Times New Roman" w:hAnsi="Times New Roman"/>
                 <w:sz w:val="24"/>
                 <w:szCs w:val="24"/>
+                <w:vertAlign w:val="superscript"/>
+              </w:rPr>
+              <w:t>о</w:t>
+            </w:r>
+            <w:r>
+              <w:rPr>
+                <w:rFonts w:ascii="Times New Roman" w:hAnsi="Times New Roman"/>
+                <w:sz w:val="24"/>
+                <w:szCs w:val="24"/>
+              </w:rPr>
+              <w:t>С</w:t>
+            </w:r>
+            <w:proofErr w:type="spellEnd"/>
+            <w:r>
+              <w:rPr>
+                <w:rFonts w:ascii="Times New Roman" w:hAnsi="Times New Roman"/>
+                <w:sz w:val="24"/>
+                <w:szCs w:val="24"/>
+              </w:rPr>
+              <w:t xml:space="preserve">, что </w:t>
+            </w:r>
+            <w:r>
+              <w:rPr>
+                <w:rFonts w:ascii="Times New Roman" w:hAnsi="Times New Roman"/>
+                <w:sz w:val="24"/>
+                <w:szCs w:val="24"/>
+              </w:rPr>
+              <w:t>поможет</w:t>
+            </w:r>
+            <w:r>
+              <w:rPr>
+                <w:rFonts w:ascii="Times New Roman" w:hAnsi="Times New Roman"/>
+                <w:sz w:val="24"/>
+                <w:szCs w:val="24"/>
+              </w:rPr>
+              <w:t xml:space="preserve"> количественно описать процесс </w:t>
+            </w:r>
+            <w:proofErr w:type="spellStart"/>
+            <w:r>
+              <w:rPr>
+                <w:rFonts w:ascii="Times New Roman" w:hAnsi="Times New Roman"/>
+                <w:sz w:val="24"/>
+                <w:szCs w:val="24"/>
               </w:rPr>
               <w:t>фотополимеризации</w:t>
             </w:r>
@@ -1811,7 +1957,23 @@
                 <w:sz w:val="24"/>
                 <w:szCs w:val="24"/>
               </w:rPr>
-              <w:t xml:space="preserve"> в массе.</w:t>
+              <w:t xml:space="preserve"> в массе</w:t>
+            </w:r>
+            <w:r>
+              <w:rPr>
+                <w:rFonts w:ascii="Times New Roman" w:hAnsi="Times New Roman"/>
+                <w:sz w:val="24"/>
+                <w:szCs w:val="24"/>
+              </w:rPr>
+              <w:t xml:space="preserve">, не используя </w:t>
+            </w:r>
+            <w:r>
+              <w:rPr>
+                <w:rFonts w:ascii="Times New Roman" w:hAnsi="Times New Roman"/>
+                <w:sz w:val="24"/>
+                <w:szCs w:val="24"/>
+              </w:rPr>
+              <w:t>экспериментально найденные эффективные константы скорости и диффузии.</w:t>
             </w:r>
           </w:p>
           <w:p>
@@ -1830,41 +1992,73 @@
                 <w:sz w:val="24"/>
                 <w:szCs w:val="24"/>
               </w:rPr>
-              <w:t xml:space="preserve">Среди других достоинств работы можно выделить её четкое структурирование и наличие подробного литературного обзора, </w:t>
-            </w:r>
-            <w:r>
-              <w:rPr>
-                <w:rFonts w:ascii="Times New Roman" w:hAnsi="Times New Roman"/>
-                <w:sz w:val="24"/>
-                <w:szCs w:val="24"/>
-              </w:rPr>
-              <w:t xml:space="preserve">собирающего в единое целое множество происходящих реакций </w:t>
-            </w:r>
-            <w:proofErr w:type="spellStart"/>
-            <w:r>
-              <w:rPr>
-                <w:rFonts w:ascii="Times New Roman" w:hAnsi="Times New Roman"/>
-                <w:sz w:val="24"/>
-                <w:szCs w:val="24"/>
-              </w:rPr>
-              <w:t>фотоиницирования</w:t>
-            </w:r>
-            <w:proofErr w:type="spellEnd"/>
-            <w:r>
-              <w:rPr>
-                <w:rFonts w:ascii="Times New Roman" w:hAnsi="Times New Roman"/>
-                <w:sz w:val="24"/>
-                <w:szCs w:val="24"/>
-              </w:rPr>
-              <w:t xml:space="preserve"> и полимеризации</w:t>
-            </w:r>
-            <w:r>
-              <w:rPr>
-                <w:rFonts w:ascii="Times New Roman" w:hAnsi="Times New Roman"/>
-                <w:sz w:val="24"/>
-                <w:szCs w:val="24"/>
-              </w:rPr>
-              <w:t>. В целом, работа по своему содержанию полностью соответствует требованиям, предъявляемым к магистерским квалификационным работам.</w:t>
+              <w:t xml:space="preserve">Среди других достоинств работы можно выделить </w:t>
+            </w:r>
+            <w:r>
+              <w:rPr>
+                <w:rFonts w:ascii="Times New Roman" w:hAnsi="Times New Roman"/>
+                <w:sz w:val="24"/>
+                <w:szCs w:val="24"/>
+              </w:rPr>
+              <w:t>объем рассмотренных элементарных реакций,</w:t>
+            </w:r>
+            <w:r>
+              <w:rPr>
+                <w:rFonts w:ascii="Times New Roman" w:hAnsi="Times New Roman"/>
+                <w:sz w:val="24"/>
+                <w:szCs w:val="24"/>
+              </w:rPr>
+              <w:t xml:space="preserve"> грамотный подход к поиску информации из литературных источников и</w:t>
+            </w:r>
+            <w:r>
+              <w:rPr>
+                <w:rFonts w:ascii="Times New Roman" w:hAnsi="Times New Roman"/>
+                <w:sz w:val="24"/>
+                <w:szCs w:val="24"/>
+              </w:rPr>
+              <w:t xml:space="preserve"> применение разнообразных методов математической статистики</w:t>
+            </w:r>
+            <w:r>
+              <w:rPr>
+                <w:rFonts w:ascii="Times New Roman" w:hAnsi="Times New Roman"/>
+                <w:sz w:val="24"/>
+                <w:szCs w:val="24"/>
+              </w:rPr>
+              <w:t xml:space="preserve"> </w:t>
+            </w:r>
+            <w:r>
+              <w:rPr>
+                <w:rFonts w:ascii="Times New Roman" w:hAnsi="Times New Roman"/>
+                <w:sz w:val="24"/>
+                <w:szCs w:val="24"/>
+              </w:rPr>
+              <w:t>для обработки экспериментальных данных</w:t>
+            </w:r>
+            <w:r>
+              <w:rPr>
+                <w:rFonts w:ascii="Times New Roman" w:hAnsi="Times New Roman"/>
+                <w:sz w:val="24"/>
+                <w:szCs w:val="24"/>
+              </w:rPr>
+              <w:t>. В целом, работа по своему содержанию полностью соответствует требованиям, предъявляемым к квалификационным работам</w:t>
+            </w:r>
+            <w:r>
+              <w:rPr>
+                <w:rFonts w:ascii="Times New Roman" w:hAnsi="Times New Roman"/>
+                <w:sz w:val="24"/>
+                <w:szCs w:val="24"/>
+              </w:rPr>
+              <w:t xml:space="preserve"> специалистов</w:t>
+            </w:r>
+            <w:bookmarkStart w:id="0" w:name="_GoBack"/>
+            <w:bookmarkEnd w:id="0"/>
+            <w:r>
+              <w:rPr>
+                <w:rFonts w:ascii="Times New Roman" w:hAnsi="Times New Roman"/>
+                <w:sz w:val="24"/>
+                <w:szCs w:val="24"/>
+              </w:rPr>
+              <w:t>.</w:t>
             </w:r>
           </w:p>
         </w:tc>
@@ -2672,9 +2866,9 @@
         <w:tblLook w:val="04A0" w:firstRow="1" w:lastRow="0" w:firstColumn="1" w:lastColumn="0" w:noHBand="0" w:noVBand="1"/>
       </w:tblPr>
       <w:tblGrid>
-        <w:gridCol w:w="5637"/>
-        <w:gridCol w:w="3687"/>
-        <w:gridCol w:w="247"/>
+        <w:gridCol w:w="5530"/>
+        <w:gridCol w:w="3579"/>
+        <w:gridCol w:w="246"/>
       </w:tblGrid>
       <w:tr>
         <w:trPr>
@@ -2834,10 +3028,10 @@
         <w:tblLook w:val="04A0" w:firstRow="1" w:lastRow="0" w:firstColumn="1" w:lastColumn="0" w:noHBand="0" w:noVBand="1"/>
       </w:tblPr>
       <w:tblGrid>
-        <w:gridCol w:w="5064"/>
-        <w:gridCol w:w="1639"/>
-        <w:gridCol w:w="2621"/>
-        <w:gridCol w:w="247"/>
+        <w:gridCol w:w="4952"/>
+        <w:gridCol w:w="1592"/>
+        <w:gridCol w:w="2565"/>
+        <w:gridCol w:w="246"/>
       </w:tblGrid>
       <w:tr>
         <w:trPr>
@@ -3084,6 +3278,7 @@
           <w:sz w:val="24"/>
           <w:szCs w:val="24"/>
         </w:rPr>
+        <w:lastRenderedPageBreak/>
         <w:t xml:space="preserve">Подпись </w:t>
       </w:r>
       <w:proofErr w:type="spellStart"/>
@@ -3972,10 +4167,10 @@
         <w:tblLook w:val="04A0" w:firstRow="1" w:lastRow="0" w:firstColumn="1" w:lastColumn="0" w:noHBand="0" w:noVBand="1"/>
       </w:tblPr>
       <w:tblGrid>
-        <w:gridCol w:w="5064"/>
-        <w:gridCol w:w="1639"/>
-        <w:gridCol w:w="2621"/>
-        <w:gridCol w:w="247"/>
+        <w:gridCol w:w="4952"/>
+        <w:gridCol w:w="1592"/>
+        <w:gridCol w:w="2565"/>
+        <w:gridCol w:w="246"/>
       </w:tblGrid>
       <w:tr>
         <w:trPr>
@@ -4989,7 +5184,6 @@
     <w:uiPriority w:val="99"/>
     <w:semiHidden/>
     <w:unhideWhenUsed/>
-    <w:qFormat/>
     <w:tblPr>
       <w:tblInd w:w="0" w:type="dxa"/>
       <w:tblCellMar>
